--- a/tp5/Question 2.docx
+++ b/tp5/Question 2.docx
@@ -105,7 +105,7 @@
           </w:tcPr>
           <w:p>
             <w:r>
-              <w:t>59</w:t>
+              <w:t>23</w:t>
             </w:r>
           </w:p>
         </w:tc>
@@ -544,7 +544,10 @@
     <w:p/>
     <w:p>
       <w:r>
-        <w:t xml:space="preserve">18 | 10 </w:t>
+        <w:t>6</w:t>
+      </w:r>
+      <w:r>
+        <w:t xml:space="preserve"> | 10 </w:t>
       </w:r>
       <w:proofErr w:type="gramStart"/>
       <w:r>
@@ -560,10 +563,10 @@
         </w:rPr>
       </w:pPr>
       <w:r>
-        <w:t>0x5EF1D</w:t>
-      </w:r>
-      <w:r>
-        <w:t xml:space="preserve"> : </w:t>
+        <w:t xml:space="preserve">0x5EF1D : </w:t>
+      </w:r>
+      <w:r>
+        <w:t xml:space="preserve"> </w:t>
       </w:r>
       <w:r>
         <w:rPr>
@@ -594,19 +597,201 @@
           <w:lang w:eastAsia="fr-FR"/>
         </w:rPr>
         <w:t xml:space="preserve"> 1101</w:t>
+      </w:r>
+    </w:p>
+    <w:p>
+      <w:r>
+        <w:t xml:space="preserve">0x19C7C : </w:t>
+      </w:r>
+      <w:r>
+        <w:t xml:space="preserve"> </w:t>
+      </w:r>
+      <w:r>
+        <w:t>0001 10</w:t>
+      </w:r>
+      <w:r>
+        <w:t>|</w:t>
+      </w:r>
+      <w:r>
+        <w:t>01 1100 0111</w:t>
+      </w:r>
+      <w:r>
+        <w:rPr>
+          <w:lang w:eastAsia="fr-FR"/>
+        </w:rPr>
+        <w:t xml:space="preserve"> |</w:t>
+      </w:r>
+      <w:r>
+        <w:t xml:space="preserve"> 1100</w:t>
+      </w:r>
+    </w:p>
+    <w:p>
+      <w:r>
+        <w:t>0x5EF1B :</w:t>
+      </w:r>
+      <w:r>
+        <w:t xml:space="preserve"> </w:t>
+      </w:r>
+      <w:r>
+        <w:t xml:space="preserve"> </w:t>
+      </w:r>
+      <w:r>
+        <w:t>0101 11</w:t>
+      </w:r>
+      <w:r>
+        <w:t>|</w:t>
+      </w:r>
+      <w:r>
+        <w:t>10 1111 0001</w:t>
+      </w:r>
+      <w:r>
+        <w:rPr>
+          <w:lang w:eastAsia="fr-FR"/>
+        </w:rPr>
+        <w:t xml:space="preserve"> |</w:t>
+      </w:r>
+      <w:r>
+        <w:t xml:space="preserve"> 1011</w:t>
+      </w:r>
+    </w:p>
+    <w:p>
+      <w:r>
+        <w:t xml:space="preserve">0x8CDB0 : </w:t>
+      </w:r>
+      <w:r>
+        <w:t>1000 11</w:t>
+      </w:r>
+      <w:r>
+        <w:t>|</w:t>
+      </w:r>
+      <w:r>
+        <w:t>00 1101 1011</w:t>
+      </w:r>
+      <w:r>
+        <w:rPr>
+          <w:lang w:eastAsia="fr-FR"/>
+        </w:rPr>
+        <w:t xml:space="preserve"> |</w:t>
+      </w:r>
+      <w:r>
+        <w:t xml:space="preserve"> 0000</w:t>
+      </w:r>
+    </w:p>
+    <w:p>
+      <w:r>
+        <w:t xml:space="preserve">0x3CDB3 : </w:t>
+      </w:r>
+      <w:r>
+        <w:t>0011 11</w:t>
+      </w:r>
+      <w:r>
+        <w:t>|</w:t>
+      </w:r>
+      <w:r>
+        <w:t>00 1101 1011</w:t>
+      </w:r>
+      <w:r>
+        <w:rPr>
+          <w:lang w:eastAsia="fr-FR"/>
+        </w:rPr>
+        <w:t xml:space="preserve"> |</w:t>
+      </w:r>
+      <w:r>
+        <w:t xml:space="preserve"> 0011</w:t>
+      </w:r>
+    </w:p>
+    <w:p>
+      <w:r>
+        <w:t>0x5EF15 :</w:t>
+      </w:r>
+      <w:r>
+        <w:t xml:space="preserve"> </w:t>
+      </w:r>
+      <w:r>
+        <w:t xml:space="preserve"> </w:t>
+      </w:r>
+      <w:r>
+        <w:t>0101 11</w:t>
+      </w:r>
+      <w:r>
+        <w:t>|</w:t>
+      </w:r>
+      <w:r>
+        <w:t>10 1111 0001</w:t>
+      </w:r>
+      <w:r>
+        <w:rPr>
+          <w:lang w:eastAsia="fr-FR"/>
+        </w:rPr>
+        <w:t xml:space="preserve"> |</w:t>
+      </w:r>
+      <w:r>
+        <w:t xml:space="preserve"> 0101</w:t>
+      </w:r>
+    </w:p>
+    <w:p>
+      <w:r>
+        <w:t>0x68DBF :</w:t>
+      </w:r>
+      <w:r>
+        <w:t xml:space="preserve"> </w:t>
+      </w:r>
+      <w:r>
+        <w:t>0110 10</w:t>
+      </w:r>
+      <w:r>
+        <w:t>|</w:t>
+      </w:r>
+      <w:r>
+        <w:t>00 1101 1011</w:t>
+      </w:r>
+      <w:r>
+        <w:rPr>
+          <w:lang w:eastAsia="fr-FR"/>
+        </w:rPr>
+        <w:t xml:space="preserve"> |</w:t>
+      </w:r>
+      <w:r>
+        <w:t xml:space="preserve"> 1111</w:t>
+      </w:r>
+    </w:p>
+    <w:p>
+      <w:r>
+        <w:t>0xCAF1C :</w:t>
+      </w:r>
+      <w:r>
+        <w:t xml:space="preserve"> </w:t>
+      </w:r>
+      <w:r>
+        <w:t>1100 10</w:t>
+      </w:r>
+      <w:r>
+        <w:t>|</w:t>
+      </w:r>
+      <w:r>
+        <w:t>10 1111 0001</w:t>
+      </w:r>
+      <w:r>
+        <w:rPr>
+          <w:lang w:eastAsia="fr-FR"/>
+        </w:rPr>
+        <w:t xml:space="preserve"> |</w:t>
+      </w:r>
+      <w:r>
+        <w:t xml:space="preserve"> 1100</w:t>
       </w:r>
       <w:bookmarkStart w:id="0" w:name="_GoBack"/>
       <w:bookmarkEnd w:id="0"/>
     </w:p>
     <w:p>
       <w:r>
-        <w:t>0x19C7C</w:t>
-      </w:r>
-      <w:r>
-        <w:t xml:space="preserve"> : </w:t>
-      </w:r>
-      <w:r>
-        <w:t>0001 10</w:t>
+        <w:t>0x39C7E :</w:t>
+      </w:r>
+      <w:r>
+        <w:t xml:space="preserve"> </w:t>
+      </w:r>
+      <w:r>
+        <w:t>0011 10</w:t>
       </w:r>
       <w:r>
         <w:t>|</w:t>
@@ -621,212 +806,12 @@
         <w:t xml:space="preserve"> |</w:t>
       </w:r>
       <w:r>
-        <w:t xml:space="preserve"> 1100</w:t>
-      </w:r>
-    </w:p>
-    <w:p>
-      <w:r>
-        <w:t>0x5EF1B</w:t>
-      </w:r>
-      <w:r>
-        <w:t> :</w:t>
-      </w:r>
-      <w:r>
-        <w:t xml:space="preserve"> </w:t>
-      </w:r>
-      <w:r>
-        <w:t>0101 11</w:t>
-      </w:r>
-      <w:r>
-        <w:t>|</w:t>
-      </w:r>
-      <w:r>
-        <w:t>10 1111 0001</w:t>
-      </w:r>
-      <w:r>
-        <w:rPr>
-          <w:lang w:eastAsia="fr-FR"/>
-        </w:rPr>
-        <w:t xml:space="preserve"> |</w:t>
-      </w:r>
-      <w:r>
-        <w:t xml:space="preserve"> 1011</w:t>
-      </w:r>
-    </w:p>
-    <w:p>
-      <w:r>
-        <w:t>0x8CDB0</w:t>
-      </w:r>
-      <w:r>
-        <w:t xml:space="preserve"> : </w:t>
-      </w:r>
-      <w:r>
-        <w:t>1000 11</w:t>
-      </w:r>
-      <w:r>
-        <w:t>|</w:t>
-      </w:r>
-      <w:r>
-        <w:t>00 1101 1011</w:t>
-      </w:r>
-      <w:r>
-        <w:rPr>
-          <w:lang w:eastAsia="fr-FR"/>
-        </w:rPr>
-        <w:t xml:space="preserve"> |</w:t>
-      </w:r>
-      <w:r>
-        <w:t xml:space="preserve"> 0000</w:t>
-      </w:r>
-    </w:p>
-    <w:p>
-      <w:r>
-        <w:t>0x3CDB3</w:t>
-      </w:r>
-      <w:r>
-        <w:t xml:space="preserve"> : </w:t>
-      </w:r>
-      <w:r>
-        <w:t>0011 11</w:t>
-      </w:r>
-      <w:r>
-        <w:t>|</w:t>
-      </w:r>
-      <w:r>
-        <w:t>00 1101 1011</w:t>
-      </w:r>
-      <w:r>
-        <w:rPr>
-          <w:lang w:eastAsia="fr-FR"/>
-        </w:rPr>
-        <w:t xml:space="preserve"> |</w:t>
-      </w:r>
-      <w:r>
-        <w:t xml:space="preserve"> 0011</w:t>
-      </w:r>
-    </w:p>
-    <w:p>
-      <w:r>
-        <w:t>0x5EF15</w:t>
-      </w:r>
-      <w:r>
-        <w:t> :</w:t>
-      </w:r>
-      <w:r>
-        <w:t xml:space="preserve"> </w:t>
-      </w:r>
-      <w:r>
-        <w:t>0101 11</w:t>
-      </w:r>
-      <w:r>
-        <w:t>|</w:t>
-      </w:r>
-      <w:r>
-        <w:t>10 1111 0001</w:t>
-      </w:r>
-      <w:r>
-        <w:rPr>
-          <w:lang w:eastAsia="fr-FR"/>
-        </w:rPr>
-        <w:t xml:space="preserve"> |</w:t>
-      </w:r>
-      <w:r>
-        <w:t xml:space="preserve"> 0101</w:t>
-      </w:r>
-    </w:p>
-    <w:p>
-      <w:r>
-        <w:t>0x68DBF</w:t>
-      </w:r>
-      <w:r>
-        <w:t> :</w:t>
-      </w:r>
-      <w:r>
-        <w:t xml:space="preserve"> </w:t>
-      </w:r>
-      <w:r>
-        <w:t>0110 10</w:t>
-      </w:r>
-      <w:r>
-        <w:t>|</w:t>
-      </w:r>
-      <w:r>
-        <w:t>00 1101 1011</w:t>
-      </w:r>
-      <w:r>
-        <w:rPr>
-          <w:lang w:eastAsia="fr-FR"/>
-        </w:rPr>
-        <w:t xml:space="preserve"> |</w:t>
-      </w:r>
-      <w:r>
-        <w:t xml:space="preserve"> 1111</w:t>
-      </w:r>
-    </w:p>
-    <w:p>
-      <w:r>
-        <w:t>0xCAF1C</w:t>
-      </w:r>
-      <w:r>
-        <w:t> :</w:t>
-      </w:r>
-      <w:r>
-        <w:t xml:space="preserve"> </w:t>
-      </w:r>
-      <w:r>
-        <w:t>1100 10</w:t>
-      </w:r>
-      <w:r>
-        <w:t>|</w:t>
-      </w:r>
-      <w:r>
-        <w:t>10 1111 0001</w:t>
-      </w:r>
-      <w:r>
-        <w:rPr>
-          <w:lang w:eastAsia="fr-FR"/>
-        </w:rPr>
-        <w:t xml:space="preserve"> |</w:t>
-      </w:r>
-      <w:r>
-        <w:t xml:space="preserve"> 1100</w:t>
-      </w:r>
-    </w:p>
-    <w:p>
-      <w:r>
-        <w:t>0x39C7E</w:t>
-      </w:r>
-      <w:r>
-        <w:t> :</w:t>
-      </w:r>
-      <w:r>
-        <w:t xml:space="preserve"> </w:t>
-      </w:r>
-      <w:r>
-        <w:t>0011 10</w:t>
-      </w:r>
-      <w:r>
-        <w:t>|</w:t>
-      </w:r>
-      <w:r>
-        <w:t>01 1100 0111</w:t>
-      </w:r>
-      <w:r>
-        <w:rPr>
-          <w:lang w:eastAsia="fr-FR"/>
-        </w:rPr>
-        <w:t xml:space="preserve"> |</w:t>
-      </w:r>
-      <w:r>
         <w:t xml:space="preserve"> 1110</w:t>
       </w:r>
     </w:p>
     <w:p>
       <w:r>
-        <w:t>0xCAF1A</w:t>
-      </w:r>
-      <w:r>
-        <w:t> :</w:t>
+        <w:t>0xCAF1A :</w:t>
       </w:r>
       <w:r>
         <w:t xml:space="preserve"> </w:t>
@@ -1384,10 +1369,10 @@
     <w:p/>
     <w:p>
       <w:r>
-        <w:t>19 | 9</w:t>
-      </w:r>
-      <w:r>
-        <w:t xml:space="preserve"> </w:t>
+        <w:t>7</w:t>
+      </w:r>
+      <w:r>
+        <w:t xml:space="preserve"> | 9 </w:t>
       </w:r>
       <w:proofErr w:type="gramStart"/>
       <w:r>
@@ -1407,6 +1392,7 @@
       </w:r>
       <w:r>
         <w:rPr>
+          <w:highlight w:val="yellow"/>
           <w:lang w:eastAsia="fr-FR"/>
         </w:rPr>
         <w:t>0101 111</w:t>
@@ -1464,6 +1450,9 @@
         <w:t xml:space="preserve">0x5EF1B : </w:t>
       </w:r>
       <w:r>
+        <w:rPr>
+          <w:highlight w:val="yellow"/>
+        </w:rPr>
         <w:t>0101 111</w:t>
       </w:r>
       <w:r>
@@ -1534,6 +1523,9 @@
         <w:t xml:space="preserve">0x5EF15 : </w:t>
       </w:r>
       <w:r>
+        <w:rPr>
+          <w:highlight w:val="yellow"/>
+        </w:rPr>
         <w:t>0101 111</w:t>
       </w:r>
       <w:r>
@@ -1580,6 +1572,9 @@
         <w:t xml:space="preserve">0xCAF1C : </w:t>
       </w:r>
       <w:r>
+        <w:rPr>
+          <w:highlight w:val="green"/>
+        </w:rPr>
         <w:t>1100 101</w:t>
       </w:r>
       <w:r>
@@ -1626,6 +1621,9 @@
         <w:t xml:space="preserve">0xCAF1A : </w:t>
       </w:r>
       <w:r>
+        <w:rPr>
+          <w:highlight w:val="green"/>
+        </w:rPr>
         <w:t>1100 101</w:t>
       </w:r>
       <w:r>
@@ -1673,10 +1671,7 @@
           </w:tcPr>
           <w:p>
             <w:r>
-              <w:t xml:space="preserve">Par ensemble de </w:t>
-            </w:r>
-            <w:r>
-              <w:t>4</w:t>
+              <w:t>Par ensemble de 4</w:t>
             </w:r>
           </w:p>
         </w:tc>
@@ -2188,10 +2183,10 @@
     <w:p/>
     <w:p>
       <w:r>
-        <w:t>16 | 8</w:t>
-      </w:r>
-      <w:r>
-        <w:t xml:space="preserve"> </w:t>
+        <w:t>8</w:t>
+      </w:r>
+      <w:r>
+        <w:t xml:space="preserve"> | 8 </w:t>
       </w:r>
       <w:proofErr w:type="gramStart"/>
       <w:r>
@@ -2889,6 +2884,7 @@
   <w:style w:type="character" w:default="1" w:styleId="Policepardfaut">
     <w:name w:val="Default Paragraph Font"/>
     <w:uiPriority w:val="1"/>
+    <w:semiHidden/>
     <w:unhideWhenUsed/>
   </w:style>
   <w:style w:type="table" w:default="1" w:styleId="TableauNormal">

--- a/tp5/Question 2.docx
+++ b/tp5/Question 2.docx
@@ -4,9 +4,429 @@
   <w:body>
     <w:p>
       <w:pPr>
+        <w:jc w:val="center"/>
+        <w:rPr>
+          <w:lang w:val="fr-CA"/>
+        </w:rPr>
+      </w:pPr>
+      <w:r>
+        <w:rPr>
+          <w:lang w:val="fr-CA"/>
+        </w:rPr>
+        <w:t xml:space="preserve">Sébastien Cadorette – Vanessa </w:t>
+      </w:r>
+      <w:proofErr w:type="spellStart"/>
+      <w:r>
+        <w:rPr>
+          <w:lang w:val="fr-CA"/>
+        </w:rPr>
+        <w:t>Srour</w:t>
+      </w:r>
+      <w:proofErr w:type="spellEnd"/>
+    </w:p>
+    <w:p>
+      <w:pPr>
+        <w:jc w:val="center"/>
+        <w:rPr>
+          <w:lang w:val="fr-CA"/>
+        </w:rPr>
+      </w:pPr>
+      <w:r>
+        <w:rPr>
+          <w:lang w:val="fr-CA"/>
+        </w:rPr>
+        <w:t xml:space="preserve">Groupe </w:t>
+      </w:r>
+      <w:r>
+        <w:rPr>
+          <w:lang w:val="fr-CA"/>
+        </w:rPr>
+        <w:t>04 (laboratoire)</w:t>
+      </w:r>
+    </w:p>
+    <w:p>
+      <w:pPr>
+        <w:jc w:val="center"/>
+        <w:rPr>
+          <w:lang w:val="fr-CA"/>
+        </w:rPr>
+      </w:pPr>
+    </w:p>
+    <w:p>
+      <w:pPr>
+        <w:jc w:val="center"/>
+        <w:rPr>
+          <w:lang w:val="fr-CA"/>
+        </w:rPr>
+      </w:pPr>
+    </w:p>
+    <w:p>
+      <w:pPr>
+        <w:jc w:val="center"/>
+        <w:rPr>
+          <w:lang w:val="fr-CA"/>
+        </w:rPr>
+      </w:pPr>
+    </w:p>
+    <w:p>
+      <w:pPr>
+        <w:jc w:val="center"/>
+        <w:rPr>
+          <w:lang w:val="fr-CA"/>
+        </w:rPr>
+      </w:pPr>
+    </w:p>
+    <w:p>
+      <w:pPr>
+        <w:jc w:val="center"/>
+        <w:rPr>
+          <w:lang w:val="fr-CA"/>
+        </w:rPr>
+      </w:pPr>
+    </w:p>
+    <w:p>
+      <w:pPr>
+        <w:jc w:val="center"/>
+        <w:rPr>
+          <w:lang w:val="fr-CA"/>
+        </w:rPr>
+      </w:pPr>
+    </w:p>
+    <w:p>
+      <w:pPr>
+        <w:jc w:val="center"/>
+        <w:rPr>
+          <w:lang w:val="fr-CA"/>
+        </w:rPr>
+      </w:pPr>
+    </w:p>
+    <w:p>
+      <w:pPr>
+        <w:jc w:val="center"/>
+        <w:rPr>
+          <w:lang w:val="fr-CA"/>
+        </w:rPr>
+      </w:pPr>
+    </w:p>
+    <w:p>
+      <w:pPr>
+        <w:jc w:val="center"/>
+        <w:rPr>
+          <w:lang w:val="fr-CA"/>
+        </w:rPr>
+      </w:pPr>
+    </w:p>
+    <w:p>
+      <w:pPr>
+        <w:jc w:val="center"/>
+        <w:rPr>
+          <w:lang w:val="fr-CA"/>
+        </w:rPr>
+      </w:pPr>
+      <w:r>
+        <w:rPr>
+          <w:b/>
+          <w:bCs/>
+          <w:sz w:val="28"/>
+          <w:szCs w:val="28"/>
+          <w:lang w:val="fr-CA"/>
+        </w:rPr>
+        <w:t>Travail pratique no.5</w:t>
+      </w:r>
+    </w:p>
+    <w:p>
+      <w:pPr>
+        <w:jc w:val="center"/>
+        <w:rPr>
+          <w:lang w:val="fr-CA"/>
+        </w:rPr>
+      </w:pPr>
+      <w:r>
+        <w:rPr>
+          <w:lang w:val="fr-CA"/>
+        </w:rPr>
+        <w:t>Assembleur en ligne et mémoire</w:t>
+      </w:r>
+    </w:p>
+    <w:p>
+      <w:pPr>
+        <w:jc w:val="center"/>
+        <w:rPr>
+          <w:lang w:val="fr-CA"/>
+        </w:rPr>
+      </w:pPr>
+    </w:p>
+    <w:p>
+      <w:pPr>
+        <w:jc w:val="center"/>
+        <w:rPr>
+          <w:lang w:val="fr-CA"/>
+        </w:rPr>
+      </w:pPr>
+    </w:p>
+    <w:p>
+      <w:pPr>
+        <w:jc w:val="center"/>
+        <w:rPr>
+          <w:lang w:val="fr-CA"/>
+        </w:rPr>
+      </w:pPr>
+    </w:p>
+    <w:p>
+      <w:pPr>
+        <w:jc w:val="center"/>
+        <w:rPr>
+          <w:lang w:val="fr-CA"/>
+        </w:rPr>
+      </w:pPr>
+    </w:p>
+    <w:p>
+      <w:pPr>
+        <w:jc w:val="center"/>
+        <w:rPr>
+          <w:lang w:val="fr-CA"/>
+        </w:rPr>
+      </w:pPr>
+    </w:p>
+    <w:p>
+      <w:pPr>
+        <w:jc w:val="center"/>
+        <w:rPr>
+          <w:lang w:val="fr-CA"/>
+        </w:rPr>
+      </w:pPr>
+    </w:p>
+    <w:p>
+      <w:pPr>
+        <w:jc w:val="center"/>
+        <w:rPr>
+          <w:lang w:val="fr-CA"/>
+        </w:rPr>
+      </w:pPr>
+    </w:p>
+    <w:p>
+      <w:pPr>
+        <w:jc w:val="center"/>
+        <w:rPr>
+          <w:lang w:val="fr-CA"/>
+        </w:rPr>
+      </w:pPr>
+    </w:p>
+    <w:p>
+      <w:pPr>
+        <w:jc w:val="center"/>
+        <w:rPr>
+          <w:lang w:val="fr-CA"/>
+        </w:rPr>
+      </w:pPr>
+    </w:p>
+    <w:p>
+      <w:pPr>
+        <w:jc w:val="center"/>
+        <w:rPr>
+          <w:lang w:val="fr-CA"/>
+        </w:rPr>
+      </w:pPr>
+      <w:r>
+        <w:rPr>
+          <w:lang w:val="fr-CA"/>
+        </w:rPr>
+        <w:t>Travail présenté à</w:t>
+      </w:r>
+    </w:p>
+    <w:p>
+      <w:pPr>
+        <w:jc w:val="center"/>
+        <w:rPr>
+          <w:lang w:val="fr-CA"/>
+        </w:rPr>
+      </w:pPr>
+      <w:r>
+        <w:rPr>
+          <w:lang w:val="fr-CA"/>
+        </w:rPr>
+        <w:t xml:space="preserve">Giovanni </w:t>
+      </w:r>
+      <w:proofErr w:type="spellStart"/>
+      <w:r>
+        <w:rPr>
+          <w:lang w:val="fr-CA"/>
+        </w:rPr>
+        <w:t>Beltrame</w:t>
+      </w:r>
+      <w:proofErr w:type="spellEnd"/>
+    </w:p>
+    <w:p>
+      <w:pPr>
+        <w:jc w:val="center"/>
+        <w:rPr>
+          <w:lang w:val="fr-CA"/>
+        </w:rPr>
+      </w:pPr>
+      <w:r>
+        <w:rPr>
+          <w:lang w:val="fr-CA"/>
+        </w:rPr>
+        <w:t>Dans le cadre du cours</w:t>
+      </w:r>
+    </w:p>
+    <w:p>
+      <w:pPr>
+        <w:jc w:val="center"/>
+        <w:rPr>
+          <w:lang w:val="fr-CA"/>
+        </w:rPr>
+      </w:pPr>
+      <w:r>
+        <w:rPr>
+          <w:lang w:val="fr-CA"/>
+        </w:rPr>
+        <w:t>INF1600</w:t>
+      </w:r>
+    </w:p>
+    <w:p>
+      <w:pPr>
+        <w:jc w:val="center"/>
+        <w:rPr>
+          <w:lang w:val="fr-CA"/>
+        </w:rPr>
+      </w:pPr>
+    </w:p>
+    <w:p>
+      <w:pPr>
+        <w:jc w:val="center"/>
+        <w:rPr>
+          <w:lang w:val="fr-CA"/>
+        </w:rPr>
+      </w:pPr>
+    </w:p>
+    <w:p>
+      <w:pPr>
+        <w:jc w:val="center"/>
+        <w:rPr>
+          <w:lang w:val="fr-CA"/>
+        </w:rPr>
+      </w:pPr>
+    </w:p>
+    <w:p>
+      <w:pPr>
+        <w:jc w:val="center"/>
+        <w:rPr>
+          <w:lang w:val="fr-CA"/>
+        </w:rPr>
+      </w:pPr>
+    </w:p>
+    <w:p>
+      <w:pPr>
+        <w:jc w:val="center"/>
+        <w:rPr>
+          <w:lang w:val="fr-CA"/>
+        </w:rPr>
+      </w:pPr>
+    </w:p>
+    <w:p>
+      <w:pPr>
+        <w:jc w:val="center"/>
+        <w:rPr>
+          <w:lang w:val="fr-CA"/>
+        </w:rPr>
+      </w:pPr>
+    </w:p>
+    <w:p>
+      <w:pPr>
+        <w:jc w:val="center"/>
+        <w:rPr>
+          <w:lang w:val="fr-CA"/>
+        </w:rPr>
+      </w:pPr>
+    </w:p>
+    <w:p>
+      <w:pPr>
+        <w:jc w:val="center"/>
+        <w:rPr>
+          <w:lang w:val="fr-CA"/>
+        </w:rPr>
+      </w:pPr>
+    </w:p>
+    <w:p>
+      <w:pPr>
+        <w:jc w:val="center"/>
+        <w:rPr>
+          <w:lang w:val="fr-CA"/>
+        </w:rPr>
+      </w:pPr>
+    </w:p>
+    <w:p>
+      <w:pPr>
+        <w:jc w:val="center"/>
+        <w:rPr>
+          <w:lang w:val="fr-CA"/>
+        </w:rPr>
+      </w:pPr>
+    </w:p>
+    <w:p>
+      <w:pPr>
+        <w:jc w:val="center"/>
+        <w:rPr>
+          <w:lang w:val="fr-CA"/>
+        </w:rPr>
+      </w:pPr>
+      <w:r>
+        <w:rPr>
+          <w:lang w:val="fr-CA"/>
+        </w:rPr>
+        <w:t>Polytechnique Montréal</w:t>
+      </w:r>
+    </w:p>
+    <w:p>
+      <w:pPr>
+        <w:jc w:val="center"/>
+        <w:rPr>
+          <w:lang w:val="fr-CA"/>
+        </w:rPr>
+      </w:pPr>
+      <w:r>
+        <w:rPr>
+          <w:lang w:val="fr-CA"/>
+        </w:rPr>
+        <w:t>11 avril</w:t>
+      </w:r>
+      <w:r>
+        <w:rPr>
+          <w:lang w:val="fr-CA"/>
+        </w:rPr>
+        <w:t xml:space="preserve"> 2017</w:t>
+      </w:r>
+    </w:p>
+    <w:p>
+      <w:pPr>
+        <w:rPr>
+          <w:rFonts w:asciiTheme="majorHAnsi" w:eastAsiaTheme="majorEastAsia" w:hAnsiTheme="majorHAnsi" w:cstheme="majorBidi"/>
+          <w:color w:val="2F5496" w:themeColor="accent1" w:themeShade="BF"/>
+          <w:sz w:val="32"/>
+          <w:szCs w:val="32"/>
+        </w:rPr>
+      </w:pPr>
+    </w:p>
+    <w:p>
+      <w:pPr>
+        <w:rPr>
+          <w:rFonts w:asciiTheme="majorHAnsi" w:eastAsiaTheme="majorEastAsia" w:hAnsiTheme="majorHAnsi" w:cstheme="majorBidi"/>
+          <w:color w:val="2F5496" w:themeColor="accent1" w:themeShade="BF"/>
+          <w:sz w:val="32"/>
+          <w:szCs w:val="32"/>
+        </w:rPr>
+      </w:pPr>
+      <w:r>
+        <w:br w:type="page"/>
+      </w:r>
+    </w:p>
+    <w:p>
+      <w:pPr>
         <w:pStyle w:val="Titre1"/>
       </w:pPr>
       <w:r>
+        <w:lastRenderedPageBreak/>
         <w:t>Exercice 2</w:t>
       </w:r>
     </w:p>
@@ -396,13 +816,7 @@
             <w:rPr>
               <w:rFonts w:ascii="Cambria Math" w:hAnsi="Cambria Math"/>
             </w:rPr>
-            <m:t xml:space="preserve"> </m:t>
-          </m:r>
-          <m:r>
-            <w:rPr>
-              <w:rFonts w:ascii="Cambria Math" w:hAnsi="Cambria Math"/>
-            </w:rPr>
-            <m:t>ensembles</m:t>
+            <m:t xml:space="preserve"> ensembles</m:t>
           </m:r>
         </m:oMath>
       </m:oMathPara>
@@ -865,13 +1279,7 @@
             <w:rPr>
               <w:rFonts w:ascii="Cambria Math" w:hAnsi="Cambria Math"/>
             </w:rPr>
-            <m:t>7</m:t>
-          </m:r>
-          <m:r>
-            <w:rPr>
-              <w:rFonts w:ascii="Cambria Math" w:hAnsi="Cambria Math"/>
-            </w:rPr>
-            <m:t xml:space="preserve"> bits pour le tag </m:t>
+            <m:t xml:space="preserve">7 bits pour le tag </m:t>
           </m:r>
           <m:d>
             <m:dPr>
@@ -889,19 +1297,7 @@
                 <w:rPr>
                   <w:rFonts w:ascii="Cambria Math" w:hAnsi="Cambria Math"/>
                 </w:rPr>
-                <m:t xml:space="preserve"> </m:t>
-              </m:r>
-              <m:r>
-                <w:rPr>
-                  <w:rFonts w:ascii="Cambria Math" w:hAnsi="Cambria Math"/>
-                </w:rPr>
-                <m:t>9</m:t>
-              </m:r>
-              <m:r>
-                <w:rPr>
-                  <w:rFonts w:ascii="Cambria Math" w:hAnsi="Cambria Math"/>
-                </w:rPr>
-                <m:t xml:space="preserve"> bits pour </m:t>
+                <m:t xml:space="preserve"> 9 bits pour </m:t>
               </m:r>
               <m:sSup>
                 <m:sSupPr>
@@ -1321,13 +1717,7 @@
             <w:rPr>
               <w:rFonts w:ascii="Cambria Math" w:hAnsi="Cambria Math"/>
             </w:rPr>
-            <m:t>8</m:t>
-          </m:r>
-          <m:r>
-            <w:rPr>
-              <w:rFonts w:ascii="Cambria Math" w:hAnsi="Cambria Math"/>
-            </w:rPr>
-            <m:t xml:space="preserve"> bits pour le tag </m:t>
+            <m:t xml:space="preserve">8 bits pour le tag </m:t>
           </m:r>
           <m:d>
             <m:dPr>
@@ -1345,13 +1735,7 @@
                 <w:rPr>
                   <w:rFonts w:ascii="Cambria Math" w:hAnsi="Cambria Math"/>
                 </w:rPr>
-                <m:t xml:space="preserve"> 8</m:t>
-              </m:r>
-              <m:r>
-                <w:rPr>
-                  <w:rFonts w:ascii="Cambria Math" w:hAnsi="Cambria Math"/>
-                </w:rPr>
-                <m:t xml:space="preserve"> bits pour </m:t>
+                <m:t xml:space="preserve"> 8 bits pour </m:t>
               </m:r>
               <m:sSup>
                 <m:sSupPr>
@@ -1411,6 +1795,10 @@
         <w:jc w:val="center"/>
       </w:pPr>
       <w:r>
+        <w:rPr>
+          <w:noProof/>
+          <w:lang w:val="fr-CA" w:eastAsia="fr-CA"/>
+        </w:rPr>
         <w:drawing>
           <wp:inline distT="0" distB="0" distL="0" distR="0" wp14:anchorId="2DF8A54D" wp14:editId="4B803075">
             <wp:extent cx="5486400" cy="1765520"/>
@@ -1483,6 +1871,10 @@
         <w:jc w:val="center"/>
       </w:pPr>
       <w:r>
+        <w:rPr>
+          <w:noProof/>
+          <w:lang w:val="fr-CA" w:eastAsia="fr-CA"/>
+        </w:rPr>
         <w:drawing>
           <wp:inline distT="0" distB="0" distL="0" distR="0" wp14:anchorId="71948175" wp14:editId="708484FF">
             <wp:extent cx="5486400" cy="1027334"/>
@@ -1547,6 +1939,10 @@
         <w:jc w:val="center"/>
       </w:pPr>
       <w:r>
+        <w:rPr>
+          <w:noProof/>
+          <w:lang w:val="fr-CA" w:eastAsia="fr-CA"/>
+        </w:rPr>
         <w:drawing>
           <wp:inline distT="0" distB="0" distL="0" distR="0" wp14:anchorId="5FEC61DF" wp14:editId="790B83A0">
             <wp:extent cx="5486400" cy="1316955"/>
@@ -1611,6 +2007,10 @@
         <w:jc w:val="center"/>
       </w:pPr>
       <w:r>
+        <w:rPr>
+          <w:noProof/>
+          <w:lang w:val="fr-CA" w:eastAsia="fr-CA"/>
+        </w:rPr>
         <w:drawing>
           <wp:inline distT="0" distB="0" distL="0" distR="0" wp14:anchorId="73F75980" wp14:editId="19ECD2F2">
             <wp:extent cx="5486400" cy="2005487"/>
@@ -1676,6 +2076,10 @@
         <w:jc w:val="center"/>
       </w:pPr>
       <w:r>
+        <w:rPr>
+          <w:noProof/>
+          <w:lang w:val="fr-CA" w:eastAsia="fr-CA"/>
+        </w:rPr>
         <w:drawing>
           <wp:inline distT="0" distB="0" distL="0" distR="0" wp14:anchorId="2058CCAF" wp14:editId="6435C6C8">
             <wp:extent cx="5486400" cy="2134435"/>
@@ -1740,7 +2144,13 @@
         <w:fldChar w:fldCharType="begin"/>
       </w:r>
       <w:r>
-        <w:instrText xml:space="preserve"> LINK Excel.Sheet.12 "C:\\Users\\Sebastien Cadorette\\Documents\\git depot\\inf1600\\tp5\\Question 2 - Tableaux.xlsx" "Feuil1!L6C30:L10C39" \a \f 4 \h </w:instrText>
+        <w:instrText xml:space="preserve"> LINK </w:instrText>
+      </w:r>
+      <w:r>
+        <w:instrText xml:space="preserve">Excel.Sheet.12 "C:\\Users\\Sebastien Cadorette\\Documents\\git depot\\inf1600\\tp5\\Question 2 - Tableaux.xlsx" Feuil1!L6C30:L10C39 </w:instrText>
+      </w:r>
+      <w:r>
+        <w:instrText xml:space="preserve">\a \f 4 \h </w:instrText>
       </w:r>
       <w:r>
         <w:fldChar w:fldCharType="separate"/>
@@ -1749,7 +2159,6 @@
     <w:tbl>
       <w:tblPr>
         <w:tblW w:w="8201" w:type="dxa"/>
-        <w:jc w:val="center"/>
         <w:tblCellMar>
           <w:left w:w="70" w:type="dxa"/>
           <w:right w:w="70" w:type="dxa"/>
@@ -1770,8 +2179,8 @@
       </w:tblGrid>
       <w:tr>
         <w:trPr>
+          <w:divId w:val="1311791178"/>
           <w:trHeight w:val="405"/>
-          <w:jc w:val="center"/>
         </w:trPr>
         <w:tc>
           <w:tcPr>
@@ -1890,8 +2299,8 @@
       </w:tr>
       <w:tr>
         <w:trPr>
+          <w:divId w:val="1311791178"/>
           <w:trHeight w:val="405"/>
-          <w:jc w:val="center"/>
         </w:trPr>
         <w:tc>
           <w:tcPr>
@@ -2256,8 +2665,8 @@
       </w:tr>
       <w:tr>
         <w:trPr>
+          <w:divId w:val="1311791178"/>
           <w:trHeight w:val="345"/>
-          <w:jc w:val="center"/>
         </w:trPr>
         <w:tc>
           <w:tcPr>
@@ -2594,8 +3003,8 @@
       </w:tr>
       <w:tr>
         <w:trPr>
+          <w:divId w:val="1311791178"/>
           <w:trHeight w:val="330"/>
-          <w:jc w:val="center"/>
         </w:trPr>
         <w:tc>
           <w:tcPr>
@@ -2932,8 +3341,8 @@
       </w:tr>
       <w:tr>
         <w:trPr>
+          <w:divId w:val="1311791178"/>
           <w:trHeight w:val="315"/>
-          <w:jc w:val="center"/>
         </w:trPr>
         <w:tc>
           <w:tcPr>
@@ -3287,7 +3696,13 @@
         <w:fldChar w:fldCharType="begin"/>
       </w:r>
       <w:r>
-        <w:instrText xml:space="preserve"> LINK Excel.Sheet.12 "C:\\Users\\Sebastien Cadorette\\Documents\\git depot\\inf1600\\tp5\\Question 2 - Tableaux.xlsx" "Feuil1!L6C41:L7C43" \a \f 4 \h  \* MERGEFORMAT </w:instrText>
+        <w:instrText xml:space="preserve"> LINK </w:instrText>
+      </w:r>
+      <w:r>
+        <w:instrText xml:space="preserve">Excel.Sheet.12 "C:\\Users\\Sebastien Cadorette\\Documents\\git depot\\inf1600\\tp5\\Question 2 - Tableaux.xlsx" Feuil1!L6C41:L7C43 </w:instrText>
+      </w:r>
+      <w:r>
+        <w:instrText xml:space="preserve">\a \f 4 \h  \* MERGEFORMAT </w:instrText>
       </w:r>
       <w:r>
         <w:fldChar w:fldCharType="separate"/>
@@ -3304,18 +3719,19 @@
         <w:tblLook w:val="04A0" w:firstRow="1" w:lastRow="0" w:firstColumn="1" w:lastColumn="0" w:noHBand="0" w:noVBand="1"/>
       </w:tblPr>
       <w:tblGrid>
-        <w:gridCol w:w="4390"/>
-        <w:gridCol w:w="790"/>
+        <w:gridCol w:w="4531"/>
+        <w:gridCol w:w="649"/>
         <w:gridCol w:w="460"/>
       </w:tblGrid>
       <w:tr>
         <w:trPr>
+          <w:divId w:val="904754852"/>
           <w:trHeight w:val="405"/>
           <w:jc w:val="center"/>
         </w:trPr>
         <w:tc>
           <w:tcPr>
-            <w:tcW w:w="4390" w:type="dxa"/>
+            <w:tcW w:w="4531" w:type="dxa"/>
             <w:tcBorders>
               <w:top w:val="single" w:sz="4" w:space="0" w:color="auto"/>
               <w:left w:val="single" w:sz="4" w:space="0" w:color="auto"/>
@@ -3342,30 +3758,13 @@
                 <w:color w:val="000000"/>
                 <w:lang w:val="fr-CA" w:eastAsia="fr-CA"/>
               </w:rPr>
-              <w:t>Temps succès d'accès à la cache (t</w:t>
-            </w:r>
-            <w:r>
-              <w:rPr>
-                <w:rFonts w:ascii="Calibri" w:eastAsia="Times New Roman" w:hAnsi="Calibri" w:cs="Calibri"/>
-                <w:color w:val="000000"/>
-                <w:vertAlign w:val="subscript"/>
-                <w:lang w:val="fr-CA" w:eastAsia="fr-CA"/>
-              </w:rPr>
-              <w:t>p</w:t>
-            </w:r>
-            <w:r>
-              <w:rPr>
-                <w:rFonts w:ascii="Calibri" w:eastAsia="Times New Roman" w:hAnsi="Calibri" w:cs="Calibri"/>
-                <w:color w:val="000000"/>
-                <w:lang w:val="fr-CA" w:eastAsia="fr-CA"/>
-              </w:rPr>
-              <w:t>) :</w:t>
-            </w:r>
-          </w:p>
-        </w:tc>
-        <w:tc>
-          <w:tcPr>
-            <w:tcW w:w="790" w:type="dxa"/>
+              <w:t>Temps succès d'accès à la cache (tp) :</w:t>
+            </w:r>
+          </w:p>
+        </w:tc>
+        <w:tc>
+          <w:tcPr>
+            <w:tcW w:w="649" w:type="dxa"/>
             <w:tcBorders>
               <w:top w:val="single" w:sz="4" w:space="0" w:color="auto"/>
               <w:left w:val="nil"/>
@@ -3431,12 +3830,13 @@
       </w:tr>
       <w:tr>
         <w:trPr>
+          <w:divId w:val="904754852"/>
           <w:trHeight w:val="405"/>
           <w:jc w:val="center"/>
         </w:trPr>
         <w:tc>
           <w:tcPr>
-            <w:tcW w:w="4390" w:type="dxa"/>
+            <w:tcW w:w="4531" w:type="dxa"/>
             <w:tcBorders>
               <w:top w:val="nil"/>
               <w:left w:val="single" w:sz="4" w:space="0" w:color="auto"/>
@@ -3463,30 +3863,13 @@
                 <w:color w:val="000000"/>
                 <w:lang w:val="fr-CA" w:eastAsia="fr-CA"/>
               </w:rPr>
-              <w:t>Temps d'accès à la mémoire principale (t</w:t>
-            </w:r>
-            <w:r>
-              <w:rPr>
-                <w:rFonts w:ascii="Calibri" w:eastAsia="Times New Roman" w:hAnsi="Calibri" w:cs="Calibri"/>
-                <w:color w:val="000000"/>
-                <w:vertAlign w:val="subscript"/>
-                <w:lang w:val="fr-CA" w:eastAsia="fr-CA"/>
-              </w:rPr>
-              <w:t>s</w:t>
-            </w:r>
-            <w:r>
-              <w:rPr>
-                <w:rFonts w:ascii="Calibri" w:eastAsia="Times New Roman" w:hAnsi="Calibri" w:cs="Calibri"/>
-                <w:color w:val="000000"/>
-                <w:lang w:val="fr-CA" w:eastAsia="fr-CA"/>
-              </w:rPr>
-              <w:t>) :</w:t>
-            </w:r>
-          </w:p>
-        </w:tc>
-        <w:tc>
-          <w:tcPr>
-            <w:tcW w:w="790" w:type="dxa"/>
+              <w:t>Temps d'accès à la mémoire principale (ts) :</w:t>
+            </w:r>
+          </w:p>
+        </w:tc>
+        <w:tc>
+          <w:tcPr>
+            <w:tcW w:w="649" w:type="dxa"/>
             <w:tcBorders>
               <w:top w:val="nil"/>
               <w:left w:val="nil"/>
@@ -3555,13 +3938,17 @@
       <w:r>
         <w:fldChar w:fldCharType="end"/>
       </w:r>
-    </w:p>
-    <w:p>
       <w:r>
         <w:fldChar w:fldCharType="begin"/>
       </w:r>
       <w:r>
-        <w:instrText xml:space="preserve"> LINK Excel.Sheet.12 "C:\\Users\\Sebastien Cadorette\\Documents\\git depot\\inf1600\\tp5\\Question 2 - Tableaux.xlsx" "Feuil1!L12C40:L17C43" \a \f 4 \h </w:instrText>
+        <w:instrText xml:space="preserve"> LINK </w:instrText>
+      </w:r>
+      <w:r>
+        <w:instrText xml:space="preserve">Excel.Sheet.12 "C:\\Users\\Sebastien Cadorette\\Documents\\git depot\\inf1600\\tp5\\Question 2 - Tableaux.xlsx" Feuil1!L12C40:L17C43 </w:instrText>
+      </w:r>
+      <w:r>
+        <w:instrText xml:space="preserve">\a \f 4 \h </w:instrText>
       </w:r>
       <w:r>
         <w:fldChar w:fldCharType="separate"/>
@@ -3585,6 +3972,7 @@
       </w:tblGrid>
       <w:tr>
         <w:trPr>
+          <w:divId w:val="653487123"/>
           <w:trHeight w:val="315"/>
           <w:jc w:val="center"/>
         </w:trPr>
@@ -3723,6 +4111,7 @@
       </w:tr>
       <w:tr>
         <w:trPr>
+          <w:divId w:val="653487123"/>
           <w:trHeight w:val="390"/>
           <w:jc w:val="center"/>
         </w:trPr>
@@ -3828,7 +4217,7 @@
                 <w:color w:val="000000"/>
                 <w:lang w:val="fr-CA" w:eastAsia="fr-CA"/>
               </w:rPr>
-              <w:t>60,571</w:t>
+              <w:t>787,43</w:t>
             </w:r>
           </w:p>
         </w:tc>
@@ -3867,6 +4256,7 @@
       </w:tr>
       <w:tr>
         <w:trPr>
+          <w:divId w:val="653487123"/>
           <w:trHeight w:val="330"/>
           <w:jc w:val="center"/>
         </w:trPr>
@@ -4005,6 +4395,7 @@
       </w:tr>
       <w:tr>
         <w:trPr>
+          <w:divId w:val="653487123"/>
           <w:trHeight w:val="390"/>
           <w:jc w:val="center"/>
         </w:trPr>
@@ -4110,7 +4501,7 @@
                 <w:color w:val="000000"/>
                 <w:lang w:val="fr-CA" w:eastAsia="fr-CA"/>
               </w:rPr>
-              <w:t>60,571</w:t>
+              <w:t>605,71</w:t>
             </w:r>
           </w:p>
         </w:tc>
@@ -4149,6 +4540,7 @@
       </w:tr>
       <w:tr>
         <w:trPr>
+          <w:divId w:val="653487123"/>
           <w:trHeight w:val="330"/>
           <w:jc w:val="center"/>
         </w:trPr>
@@ -4287,6 +4679,7 @@
       </w:tr>
       <w:tr>
         <w:trPr>
+          <w:divId w:val="653487123"/>
           <w:trHeight w:val="375"/>
           <w:jc w:val="center"/>
         </w:trPr>
@@ -4392,7 +4785,7 @@
                 <w:color w:val="000000"/>
                 <w:lang w:val="fr-CA" w:eastAsia="fr-CA"/>
               </w:rPr>
-              <w:t>60,571</w:t>
+              <w:t>605,71</w:t>
             </w:r>
           </w:p>
         </w:tc>
@@ -4438,28 +4831,74 @@
         <w:fldChar w:fldCharType="begin"/>
       </w:r>
       <w:r>
-        <w:instrText xml:space="preserve"> LINK Excel.Sheet.12 "C:\\Users\\Sebastien Cadorette\\Documents\\git depot\\inf1600\\tp5\\Question 2 - Tableaux.xlsx" "Feuil1!L12C40:L17C43" \a \f 4 \h </w:instrText>
+        <w:instrText xml:space="preserve"> LINK </w:instrText>
+      </w:r>
+      <w:r>
+        <w:instrText xml:space="preserve">Excel.Sheet.12 "C:\\Users\\Sebastien Cadorette\\Documents\\git depot\\inf1600\\tp5\\Question 2 - Tableaux.xlsx" Feuil1!L12C40:L17C43 </w:instrText>
+      </w:r>
+      <w:r>
+        <w:instrText xml:space="preserve">\a \f 4 \h </w:instrText>
       </w:r>
       <w:r>
         <w:fldChar w:fldCharType="separate"/>
       </w:r>
     </w:p>
     <w:p>
+      <w:pPr>
+        <w:pStyle w:val="Titre2"/>
+      </w:pPr>
       <w:r>
         <w:fldChar w:fldCharType="end"/>
       </w:r>
     </w:p>
     <w:p>
       <w:pPr>
+        <w:rPr>
+          <w:rFonts w:asciiTheme="majorHAnsi" w:eastAsiaTheme="majorEastAsia" w:hAnsiTheme="majorHAnsi" w:cstheme="majorBidi"/>
+          <w:color w:val="2F5496" w:themeColor="accent1" w:themeShade="BF"/>
+          <w:sz w:val="26"/>
+          <w:szCs w:val="26"/>
+        </w:rPr>
+      </w:pPr>
+      <w:r>
+        <w:br w:type="page"/>
+      </w:r>
+    </w:p>
+    <w:p>
+      <w:pPr>
         <w:pStyle w:val="Titre2"/>
       </w:pPr>
-      <w:r>
-        <w:t>Question 5</w:t>
-      </w:r>
-    </w:p>
-    <w:p>
       <w:bookmarkStart w:id="0" w:name="_GoBack"/>
       <w:bookmarkEnd w:id="0"/>
+      <w:r>
+        <w:lastRenderedPageBreak/>
+        <w:t>Question 5</w:t>
+      </w:r>
+    </w:p>
+    <w:p>
+      <w:r>
+        <w:t>Si la politique de placement était complètement associative, nous aurions pu mettre nos blocs mémoires à n’importe quel endroit dans la cache.  Cela permet une plus grande flexibilité pour le placement de nos blocs mémoires, mais demande une bien plus grande gestion, ce qui est un désavantage majeur.</w:t>
+      </w:r>
+    </w:p>
+    <w:p>
+      <w:r>
+        <w:t>Pour notre travail, nous retrouvions les politiques de placement direct et par</w:t>
+      </w:r>
+      <w:r>
+        <w:t xml:space="preserve"> ensembles.  Pour la politique</w:t>
+      </w:r>
+      <w:r>
+        <w:t xml:space="preserve"> direct</w:t>
+      </w:r>
+      <w:r>
+        <w:t>e</w:t>
+      </w:r>
+      <w:r>
+        <w:t>, il est possible de mettre le bloc mémoire à un seul endroit seulement.  Pour la</w:t>
+      </w:r>
+      <w:r>
+        <w:t xml:space="preserve"> politique par ensembles, on peut mettre le bloc dans un seul ensemble seulement.</w:t>
+      </w:r>
     </w:p>
     <w:sectPr>
       <w:pgSz w:w="12240" w:h="15840"/>
